--- a/src/utils/documents/documentsPlans/plan-podgotovki-na-2024-god.docx
+++ b/src/utils/documents/documentsPlans/plan-podgotovki-na-2024-god.docx
@@ -80,6 +80,7 @@
         <w:t xml:space="preserve">к </w:t>
       </w:r>
       <w:proofErr w:type="spellStart"/>
+      <w:proofErr w:type="gramStart"/>
       <w:r>
         <w:rPr>
           <w:rFonts w:eastAsia="Andale Sans UI"/>
@@ -125,6 +126,7 @@
         </w:rPr>
         <w:t>№</w:t>
       </w:r>
+      <w:proofErr w:type="gramEnd"/>
       <w:r>
         <w:rPr>
           <w:rFonts w:eastAsia="Andale Sans UI"/>
@@ -1898,7 +1900,27 @@
                 <w:sz w:val="20"/>
                 <w:szCs w:val="20"/>
               </w:rPr>
-              <w:t>Работники структурных подразделений, уполномоченных на решение задач в области ГО  организаций, не отнесенных к категории по ГО</w:t>
+              <w:t xml:space="preserve">Работники структурных подразделений, уполномоченных на решение задач в области </w:t>
+            </w:r>
+            <w:proofErr w:type="gramStart"/>
+            <w:r>
+              <w:rPr>
+                <w:rFonts w:ascii="Times New Roman" w:hAnsi="Times New Roman"/>
+                <w:b/>
+                <w:sz w:val="20"/>
+                <w:szCs w:val="20"/>
+              </w:rPr>
+              <w:t>ГО  организаций</w:t>
+            </w:r>
+            <w:proofErr w:type="gramEnd"/>
+            <w:r>
+              <w:rPr>
+                <w:rFonts w:ascii="Times New Roman" w:hAnsi="Times New Roman"/>
+                <w:b/>
+                <w:sz w:val="20"/>
+                <w:szCs w:val="20"/>
+              </w:rPr>
+              <w:t>, не отнесенных к категории по ГО</w:t>
             </w:r>
             <w:r>
               <w:rPr>
@@ -1922,6 +1944,7 @@
                 <w:szCs w:val="20"/>
               </w:rPr>
             </w:pPr>
+            <w:proofErr w:type="gramStart"/>
             <w:r>
               <w:rPr>
                 <w:rFonts w:ascii="Times New Roman" w:hAnsi="Times New Roman"/>
@@ -1929,7 +1952,17 @@
                 <w:sz w:val="20"/>
                 <w:szCs w:val="20"/>
               </w:rPr>
-              <w:t>Работники  органов местного самоуправления и организаций, в полномочия которых входит  решение вопросов по защите населения и территорий от ЧС</w:t>
+              <w:t>Работники  органов</w:t>
+            </w:r>
+            <w:proofErr w:type="gramEnd"/>
+            <w:r>
+              <w:rPr>
+                <w:rFonts w:ascii="Times New Roman" w:hAnsi="Times New Roman"/>
+                <w:b/>
+                <w:sz w:val="20"/>
+                <w:szCs w:val="20"/>
+              </w:rPr>
+              <w:t xml:space="preserve"> местного самоуправления и организаций, в полномочия которых входит  решение вопросов по защите населения и территорий от ЧС</w:t>
             </w:r>
             <w:r>
               <w:rPr>
@@ -2441,7 +2474,27 @@
                 <w:sz w:val="20"/>
                 <w:szCs w:val="20"/>
               </w:rPr>
-              <w:t xml:space="preserve"> Работники  органов местного самоуправления и организаций, в полномочия которых входит  решение вопросов по защите населения и территорий от ЧС</w:t>
+              <w:t xml:space="preserve"> </w:t>
+            </w:r>
+            <w:proofErr w:type="gramStart"/>
+            <w:r>
+              <w:rPr>
+                <w:rFonts w:ascii="Times New Roman" w:hAnsi="Times New Roman"/>
+                <w:b/>
+                <w:sz w:val="20"/>
+                <w:szCs w:val="20"/>
+              </w:rPr>
+              <w:t>Работники  органов</w:t>
+            </w:r>
+            <w:proofErr w:type="gramEnd"/>
+            <w:r>
+              <w:rPr>
+                <w:rFonts w:ascii="Times New Roman" w:hAnsi="Times New Roman"/>
+                <w:b/>
+                <w:sz w:val="20"/>
+                <w:szCs w:val="20"/>
+              </w:rPr>
+              <w:t xml:space="preserve"> местного самоуправления и организаций, в полномочия которых входит  решение вопросов по защите населения и территорий от ЧС</w:t>
             </w:r>
             <w:r>
               <w:rPr>
@@ -3002,6 +3055,16 @@
               <w:t>АО «СПО «Арктика»</w:t>
             </w:r>
           </w:p>
+          <w:p>
+            <w:r>
+              <w:t>ПЖКО Ягры</w:t>
+            </w:r>
+          </w:p>
+          <w:p>
+            <w:r>
+              <w:t>ФПС №18 МЧС России</w:t>
+            </w:r>
+          </w:p>
         </w:tc>
         <w:tc>
           <w:tcPr>
@@ -3041,6 +3104,42 @@
                 <w:szCs w:val="20"/>
               </w:rPr>
             </w:pPr>
+            <w:r>
+              <w:rPr>
+                <w:sz w:val="20"/>
+                <w:szCs w:val="20"/>
+              </w:rPr>
+              <w:t>1</w:t>
+            </w:r>
+          </w:p>
+          <w:p>
+            <w:pPr>
+              <w:pStyle w:val="a3"/>
+              <w:spacing w:before="0" w:beforeAutospacing="0" w:after="0" w:afterAutospacing="0" w:line="160" w:lineRule="atLeast"/>
+              <w:jc w:val="center"/>
+              <w:rPr>
+                <w:sz w:val="20"/>
+                <w:szCs w:val="20"/>
+              </w:rPr>
+            </w:pPr>
+            <w:r>
+              <w:rPr>
+                <w:sz w:val="20"/>
+                <w:szCs w:val="20"/>
+              </w:rPr>
+              <w:t>2</w:t>
+            </w:r>
+          </w:p>
+          <w:p>
+            <w:pPr>
+              <w:pStyle w:val="a3"/>
+              <w:spacing w:before="0" w:beforeAutospacing="0" w:after="0" w:afterAutospacing="0" w:line="160" w:lineRule="atLeast"/>
+              <w:jc w:val="center"/>
+              <w:rPr>
+                <w:sz w:val="20"/>
+                <w:szCs w:val="20"/>
+              </w:rPr>
+            </w:pPr>
           </w:p>
           <w:p>
             <w:pPr>
@@ -3077,7 +3176,16 @@
                 <w:sz w:val="20"/>
                 <w:szCs w:val="20"/>
               </w:rPr>
-              <w:t>) 25</w:t>
+              <w:t>) 2</w:t>
+            </w:r>
+            <w:r>
+              <w:rPr>
+                <w:b/>
+                <w:bCs/>
+                <w:sz w:val="20"/>
+                <w:szCs w:val="20"/>
+              </w:rPr>
+              <w:t>8</w:t>
             </w:r>
           </w:p>
         </w:tc>
@@ -3168,6 +3276,23 @@
               <w:t>АО «ПО «Севмаш»</w:t>
             </w:r>
           </w:p>
+          <w:p>
+            <w:pPr>
+              <w:pStyle w:val="a3"/>
+              <w:spacing w:before="0" w:beforeAutospacing="0" w:after="0" w:afterAutospacing="0" w:line="160" w:lineRule="atLeast"/>
+              <w:rPr>
+                <w:sz w:val="20"/>
+                <w:szCs w:val="20"/>
+              </w:rPr>
+            </w:pPr>
+            <w:r>
+              <w:rPr>
+                <w:sz w:val="20"/>
+                <w:szCs w:val="20"/>
+              </w:rPr>
+              <w:t>АО «Северный Рейд»</w:t>
+            </w:r>
+          </w:p>
           <w:p/>
         </w:tc>
         <w:tc>
@@ -3208,6 +3333,13 @@
                 <w:szCs w:val="20"/>
               </w:rPr>
             </w:pPr>
+            <w:r>
+              <w:rPr>
+                <w:sz w:val="20"/>
+                <w:szCs w:val="20"/>
+              </w:rPr>
+              <w:t>2</w:t>
+            </w:r>
           </w:p>
           <w:p>
             <w:pPr>
@@ -3244,7 +3376,16 @@
                 <w:sz w:val="20"/>
                 <w:szCs w:val="20"/>
               </w:rPr>
-              <w:t>) 25</w:t>
+              <w:t>) 2</w:t>
+            </w:r>
+            <w:r>
+              <w:rPr>
+                <w:b/>
+                <w:bCs/>
+                <w:sz w:val="20"/>
+                <w:szCs w:val="20"/>
+              </w:rPr>
+              <w:t>7</w:t>
             </w:r>
           </w:p>
         </w:tc>
@@ -3453,6 +3594,23 @@
             <w:pPr>
               <w:pStyle w:val="a3"/>
               <w:spacing w:before="0" w:beforeAutospacing="0" w:after="0" w:afterAutospacing="0" w:line="160" w:lineRule="atLeast"/>
+              <w:rPr>
+                <w:sz w:val="20"/>
+                <w:szCs w:val="20"/>
+              </w:rPr>
+            </w:pPr>
+            <w:r>
+              <w:rPr>
+                <w:sz w:val="20"/>
+                <w:szCs w:val="20"/>
+              </w:rPr>
+              <w:t>АО «Северный Рейд»</w:t>
+            </w:r>
+          </w:p>
+          <w:p>
+            <w:pPr>
+              <w:pStyle w:val="a3"/>
+              <w:spacing w:before="0" w:beforeAutospacing="0" w:after="0" w:afterAutospacing="0" w:line="160" w:lineRule="atLeast"/>
             </w:pPr>
           </w:p>
         </w:tc>
@@ -3613,6 +3771,24 @@
                 <w:szCs w:val="20"/>
               </w:rPr>
             </w:pPr>
+            <w:r>
+              <w:rPr>
+                <w:sz w:val="20"/>
+                <w:szCs w:val="20"/>
+              </w:rPr>
+              <w:t>2</w:t>
+            </w:r>
+          </w:p>
+          <w:p>
+            <w:pPr>
+              <w:pStyle w:val="a3"/>
+              <w:spacing w:before="0" w:beforeAutospacing="0" w:after="0" w:afterAutospacing="0" w:line="160" w:lineRule="atLeast"/>
+              <w:jc w:val="center"/>
+              <w:rPr>
+                <w:sz w:val="20"/>
+                <w:szCs w:val="20"/>
+              </w:rPr>
+            </w:pPr>
           </w:p>
           <w:p>
             <w:pPr>
@@ -3658,7 +3834,16 @@
                 <w:sz w:val="20"/>
                 <w:szCs w:val="20"/>
               </w:rPr>
-              <w:t>) 25</w:t>
+              <w:t>) 2</w:t>
+            </w:r>
+            <w:r>
+              <w:rPr>
+                <w:b/>
+                <w:bCs/>
+                <w:sz w:val="20"/>
+                <w:szCs w:val="20"/>
+              </w:rPr>
+              <w:t>7</w:t>
             </w:r>
           </w:p>
         </w:tc>
@@ -3709,16 +3894,37 @@
                 <w:bCs/>
                 <w:sz w:val="20"/>
                 <w:szCs w:val="20"/>
-              </w:rPr>
-            </w:pPr>
-            <w:r>
-              <w:rPr>
-                <w:b/>
-                <w:bCs/>
-                <w:sz w:val="20"/>
-                <w:szCs w:val="20"/>
-              </w:rPr>
-              <w:t>04-06.06</w:t>
+                <w:lang w:val="en-US"/>
+              </w:rPr>
+            </w:pPr>
+            <w:r>
+              <w:rPr>
+                <w:b/>
+                <w:bCs/>
+                <w:sz w:val="20"/>
+                <w:szCs w:val="20"/>
+                <w:lang w:val="en-US"/>
+              </w:rPr>
+              <w:t>24-26</w:t>
+            </w:r>
+            <w:r>
+              <w:rPr>
+                <w:b/>
+                <w:bCs/>
+                <w:sz w:val="20"/>
+                <w:szCs w:val="20"/>
+              </w:rPr>
+              <w:t>.</w:t>
+            </w:r>
+            <w:r>
+              <w:rPr>
+                <w:b/>
+                <w:bCs/>
+                <w:sz w:val="20"/>
+                <w:szCs w:val="20"/>
+                <w:lang w:val="en-US"/>
+              </w:rPr>
+              <w:t>09</w:t>
             </w:r>
           </w:p>
         </w:tc>
@@ -3746,7 +3952,31 @@
                 <w:sz w:val="20"/>
                 <w:szCs w:val="20"/>
               </w:rPr>
-              <w:t>АО «ПО «Севмаш»</w:t>
+              <w:t>АО «</w:t>
+            </w:r>
+            <w:r>
+              <w:rPr>
+                <w:sz w:val="20"/>
+                <w:szCs w:val="20"/>
+              </w:rPr>
+              <w:t>ЦС «Звездочка»</w:t>
+            </w:r>
+          </w:p>
+          <w:p>
+            <w:pPr>
+              <w:pStyle w:val="a3"/>
+              <w:spacing w:before="0" w:beforeAutospacing="0" w:after="0" w:afterAutospacing="0" w:line="160" w:lineRule="atLeast"/>
+              <w:rPr>
+                <w:sz w:val="20"/>
+                <w:szCs w:val="20"/>
+              </w:rPr>
+            </w:pPr>
+            <w:r>
+              <w:rPr>
+                <w:sz w:val="20"/>
+                <w:szCs w:val="20"/>
+              </w:rPr>
+              <w:t>ГБУЗ АО «Северодвинская городская больница №1»</w:t>
             </w:r>
           </w:p>
           <w:p>
@@ -3765,6 +3995,16 @@
               </w:rPr>
               <w:t>АО «Северный Рейд»</w:t>
             </w:r>
+          </w:p>
+          <w:p>
+            <w:pPr>
+              <w:pStyle w:val="a3"/>
+              <w:spacing w:before="0" w:beforeAutospacing="0" w:after="0" w:afterAutospacing="0" w:line="160" w:lineRule="atLeast"/>
+              <w:rPr>
+                <w:sz w:val="20"/>
+                <w:szCs w:val="20"/>
+              </w:rPr>
+            </w:pPr>
           </w:p>
           <w:p>
             <w:pPr>
@@ -3827,7 +4067,25 @@
                 <w:sz w:val="20"/>
                 <w:szCs w:val="20"/>
               </w:rPr>
-              <w:t>4</w:t>
+              <w:t>10</w:t>
+            </w:r>
+          </w:p>
+          <w:p>
+            <w:pPr>
+              <w:pStyle w:val="a3"/>
+              <w:spacing w:before="0" w:beforeAutospacing="0" w:after="0" w:afterAutospacing="0" w:line="160" w:lineRule="atLeast"/>
+              <w:jc w:val="center"/>
+              <w:rPr>
+                <w:sz w:val="20"/>
+                <w:szCs w:val="20"/>
+              </w:rPr>
+            </w:pPr>
+            <w:r>
+              <w:rPr>
+                <w:sz w:val="20"/>
+                <w:szCs w:val="20"/>
+              </w:rPr>
+              <w:t>2</w:t>
             </w:r>
           </w:p>
           <w:p>
@@ -3867,384 +4125,14 @@
                 <w:sz w:val="20"/>
                 <w:szCs w:val="20"/>
               </w:rPr>
-              <w:t>19</w:t>
-            </w:r>
-            <w:r>
-              <w:rPr>
-                <w:b/>
-                <w:bCs/>
-                <w:sz w:val="20"/>
-                <w:szCs w:val="20"/>
-              </w:rPr>
-              <w:t>) 25</w:t>
-            </w:r>
-          </w:p>
-        </w:tc>
-      </w:tr>
-      <w:tr>
-        <w:trPr>
-          <w:trHeight w:val="382"/>
-        </w:trPr>
-        <w:tc>
-          <w:tcPr>
-            <w:tcW w:w="5389" w:type="dxa"/>
-            <w:vMerge/>
-            <w:tcBorders>
-              <w:top w:val="single" w:sz="4" w:space="0" w:color="auto"/>
-              <w:left w:val="single" w:sz="4" w:space="0" w:color="auto"/>
-              <w:bottom w:val="single" w:sz="4" w:space="0" w:color="auto"/>
-              <w:right w:val="single" w:sz="4" w:space="0" w:color="auto"/>
-            </w:tcBorders>
-            <w:vAlign w:val="center"/>
-            <w:hideMark/>
-          </w:tcPr>
-          <w:p>
-            <w:pPr>
-              <w:rPr>
-                <w:rFonts w:eastAsia="Calibri"/>
-                <w:b/>
-                <w:lang w:eastAsia="ar-SA"/>
-              </w:rPr>
-            </w:pPr>
-          </w:p>
-        </w:tc>
-        <w:tc>
-          <w:tcPr>
-            <w:tcW w:w="1557" w:type="dxa"/>
-            <w:tcBorders>
-              <w:top w:val="single" w:sz="4" w:space="0" w:color="auto"/>
-              <w:left w:val="single" w:sz="4" w:space="0" w:color="auto"/>
-              <w:bottom w:val="single" w:sz="4" w:space="0" w:color="auto"/>
-              <w:right w:val="single" w:sz="4" w:space="0" w:color="auto"/>
-            </w:tcBorders>
-          </w:tcPr>
-          <w:p>
-            <w:pPr>
-              <w:pStyle w:val="a3"/>
-              <w:jc w:val="center"/>
-              <w:rPr>
-                <w:b/>
-                <w:bCs/>
-                <w:sz w:val="20"/>
-                <w:szCs w:val="20"/>
-              </w:rPr>
-            </w:pPr>
-            <w:r>
-              <w:rPr>
-                <w:b/>
-                <w:bCs/>
-                <w:sz w:val="20"/>
-                <w:szCs w:val="20"/>
-              </w:rPr>
-              <w:t>18-20.06</w:t>
-            </w:r>
-          </w:p>
-        </w:tc>
-        <w:tc>
-          <w:tcPr>
-            <w:tcW w:w="4758" w:type="dxa"/>
-            <w:tcBorders>
-              <w:top w:val="single" w:sz="4" w:space="0" w:color="auto"/>
-              <w:left w:val="single" w:sz="4" w:space="0" w:color="auto"/>
-              <w:right w:val="single" w:sz="4" w:space="0" w:color="auto"/>
-            </w:tcBorders>
-          </w:tcPr>
-          <w:p>
-            <w:pPr>
-              <w:spacing w:line="160" w:lineRule="atLeast"/>
-            </w:pPr>
-            <w:r>
-              <w:t>АО «ПО «Севмаш»</w:t>
-            </w:r>
-          </w:p>
-        </w:tc>
-        <w:tc>
-          <w:tcPr>
-            <w:tcW w:w="2976" w:type="dxa"/>
-            <w:tcBorders>
-              <w:top w:val="single" w:sz="4" w:space="0" w:color="auto"/>
-              <w:left w:val="single" w:sz="4" w:space="0" w:color="auto"/>
-              <w:right w:val="single" w:sz="4" w:space="0" w:color="auto"/>
-            </w:tcBorders>
-          </w:tcPr>
-          <w:p>
-            <w:pPr>
-              <w:pStyle w:val="a3"/>
-              <w:spacing w:before="0" w:beforeAutospacing="0" w:after="0" w:afterAutospacing="0" w:line="160" w:lineRule="atLeast"/>
-              <w:jc w:val="center"/>
-              <w:rPr>
-                <w:sz w:val="20"/>
-                <w:szCs w:val="20"/>
-              </w:rPr>
-            </w:pPr>
-            <w:r>
-              <w:rPr>
-                <w:sz w:val="20"/>
-                <w:szCs w:val="20"/>
-              </w:rPr>
-              <w:t>2</w:t>
-            </w:r>
-            <w:r>
-              <w:rPr>
-                <w:sz w:val="20"/>
-                <w:szCs w:val="20"/>
-              </w:rPr>
-              <w:t>5</w:t>
-            </w:r>
-          </w:p>
-          <w:p>
-            <w:pPr>
-              <w:pStyle w:val="a3"/>
-              <w:spacing w:before="0" w:beforeAutospacing="0" w:after="0" w:afterAutospacing="0" w:line="160" w:lineRule="atLeast"/>
-              <w:jc w:val="center"/>
-              <w:rPr>
-                <w:sz w:val="20"/>
-                <w:szCs w:val="20"/>
-              </w:rPr>
-            </w:pPr>
-          </w:p>
-          <w:p>
-            <w:pPr>
-              <w:pStyle w:val="a3"/>
-              <w:spacing w:before="0" w:beforeAutospacing="0" w:after="0" w:afterAutospacing="0" w:line="160" w:lineRule="atLeast"/>
-              <w:jc w:val="center"/>
-              <w:rPr>
-                <w:sz w:val="20"/>
-                <w:szCs w:val="20"/>
-              </w:rPr>
-            </w:pPr>
-            <w:r>
-              <w:rPr>
-                <w:b/>
-                <w:bCs/>
-                <w:sz w:val="20"/>
-                <w:szCs w:val="20"/>
-              </w:rPr>
-              <w:t>Итого (</w:t>
-            </w:r>
-            <w:r>
-              <w:rPr>
-                <w:b/>
-                <w:bCs/>
-                <w:sz w:val="20"/>
-                <w:szCs w:val="20"/>
-              </w:rPr>
-              <w:t>25</w:t>
-            </w:r>
-            <w:r>
-              <w:rPr>
-                <w:b/>
-                <w:bCs/>
-                <w:sz w:val="20"/>
-                <w:szCs w:val="20"/>
-              </w:rPr>
-              <w:t>) 25</w:t>
-            </w:r>
-          </w:p>
-        </w:tc>
-      </w:tr>
-      <w:tr>
-        <w:trPr>
-          <w:trHeight w:val="276"/>
-        </w:trPr>
-        <w:tc>
-          <w:tcPr>
-            <w:tcW w:w="5389" w:type="dxa"/>
-            <w:vMerge/>
-            <w:tcBorders>
-              <w:top w:val="single" w:sz="4" w:space="0" w:color="auto"/>
-              <w:left w:val="single" w:sz="4" w:space="0" w:color="auto"/>
-              <w:bottom w:val="single" w:sz="4" w:space="0" w:color="auto"/>
-              <w:right w:val="single" w:sz="4" w:space="0" w:color="auto"/>
-            </w:tcBorders>
-            <w:vAlign w:val="center"/>
-            <w:hideMark/>
-          </w:tcPr>
-          <w:p>
-            <w:pPr>
-              <w:rPr>
-                <w:rFonts w:eastAsia="Calibri"/>
-                <w:b/>
-                <w:lang w:eastAsia="ar-SA"/>
-              </w:rPr>
-            </w:pPr>
-          </w:p>
-        </w:tc>
-        <w:tc>
-          <w:tcPr>
-            <w:tcW w:w="1557" w:type="dxa"/>
-            <w:tcBorders>
-              <w:top w:val="single" w:sz="4" w:space="0" w:color="auto"/>
-              <w:left w:val="single" w:sz="4" w:space="0" w:color="auto"/>
-              <w:bottom w:val="single" w:sz="4" w:space="0" w:color="auto"/>
-              <w:right w:val="single" w:sz="4" w:space="0" w:color="auto"/>
-            </w:tcBorders>
-          </w:tcPr>
-          <w:p>
-            <w:pPr>
-              <w:pStyle w:val="a3"/>
-              <w:jc w:val="center"/>
-              <w:rPr>
-                <w:b/>
-                <w:bCs/>
-                <w:sz w:val="20"/>
-                <w:szCs w:val="20"/>
-              </w:rPr>
-            </w:pPr>
-            <w:r>
-              <w:rPr>
-                <w:b/>
-                <w:bCs/>
-                <w:sz w:val="20"/>
-                <w:szCs w:val="20"/>
-              </w:rPr>
-              <w:t>24-26.09</w:t>
-            </w:r>
-          </w:p>
-        </w:tc>
-        <w:tc>
-          <w:tcPr>
-            <w:tcW w:w="4758" w:type="dxa"/>
-            <w:tcBorders>
-              <w:top w:val="single" w:sz="4" w:space="0" w:color="auto"/>
-              <w:left w:val="single" w:sz="4" w:space="0" w:color="auto"/>
-              <w:bottom w:val="single" w:sz="4" w:space="0" w:color="auto"/>
-              <w:right w:val="single" w:sz="4" w:space="0" w:color="auto"/>
-            </w:tcBorders>
-          </w:tcPr>
-          <w:p>
-            <w:pPr>
-              <w:pStyle w:val="a3"/>
-              <w:spacing w:before="0" w:beforeAutospacing="0" w:after="0" w:afterAutospacing="0" w:line="160" w:lineRule="atLeast"/>
-              <w:rPr>
-                <w:sz w:val="20"/>
-                <w:szCs w:val="20"/>
-              </w:rPr>
-            </w:pPr>
-            <w:r>
-              <w:rPr>
-                <w:sz w:val="20"/>
-                <w:szCs w:val="20"/>
-              </w:rPr>
-              <w:t>АО «ЦС «Звездочка»</w:t>
-            </w:r>
-          </w:p>
-          <w:p>
-            <w:pPr>
-              <w:pStyle w:val="a3"/>
-              <w:spacing w:before="0" w:beforeAutospacing="0" w:after="0" w:afterAutospacing="0" w:line="160" w:lineRule="atLeast"/>
-              <w:rPr>
-                <w:sz w:val="20"/>
-                <w:szCs w:val="20"/>
-              </w:rPr>
-            </w:pPr>
-            <w:r>
-              <w:rPr>
-                <w:sz w:val="20"/>
-                <w:szCs w:val="20"/>
-              </w:rPr>
-              <w:t>ГБУЗ АО «Северодвинская городская больница №1»</w:t>
-            </w:r>
-          </w:p>
-          <w:p>
-            <w:pPr>
-              <w:pStyle w:val="a3"/>
-              <w:spacing w:before="0" w:beforeAutospacing="0" w:after="0" w:afterAutospacing="0" w:line="160" w:lineRule="atLeast"/>
-              <w:rPr>
-                <w:sz w:val="20"/>
-                <w:szCs w:val="20"/>
-              </w:rPr>
-            </w:pPr>
-            <w:r>
-              <w:rPr>
-                <w:sz w:val="20"/>
-                <w:szCs w:val="20"/>
-              </w:rPr>
-              <w:t>АО «Северный Рейд»</w:t>
-            </w:r>
-          </w:p>
-          <w:p>
-            <w:pPr>
-              <w:pStyle w:val="a3"/>
-              <w:spacing w:before="0" w:beforeAutospacing="0" w:after="0" w:afterAutospacing="0" w:line="160" w:lineRule="atLeast"/>
-            </w:pPr>
-          </w:p>
-        </w:tc>
-        <w:tc>
-          <w:tcPr>
-            <w:tcW w:w="2976" w:type="dxa"/>
-            <w:tcBorders>
-              <w:left w:val="single" w:sz="4" w:space="0" w:color="auto"/>
-              <w:right w:val="single" w:sz="4" w:space="0" w:color="auto"/>
-            </w:tcBorders>
-          </w:tcPr>
-          <w:p>
-            <w:pPr>
-              <w:spacing w:line="160" w:lineRule="atLeast"/>
-              <w:jc w:val="center"/>
-            </w:pPr>
-            <w:r>
-              <w:t>15</w:t>
-            </w:r>
-          </w:p>
-          <w:p>
-            <w:pPr>
-              <w:spacing w:line="160" w:lineRule="atLeast"/>
-              <w:jc w:val="center"/>
-            </w:pPr>
-            <w:r>
-              <w:t>10</w:t>
-            </w:r>
-          </w:p>
-          <w:p>
-            <w:pPr>
-              <w:spacing w:line="160" w:lineRule="atLeast"/>
-              <w:jc w:val="center"/>
-            </w:pPr>
-            <w:r>
-              <w:t>2</w:t>
-            </w:r>
-          </w:p>
-          <w:p>
-            <w:pPr>
-              <w:spacing w:line="160" w:lineRule="atLeast"/>
-              <w:jc w:val="center"/>
-              <w:rPr>
-                <w:b/>
-                <w:bCs/>
-              </w:rPr>
-            </w:pPr>
-          </w:p>
-          <w:p>
-            <w:pPr>
-              <w:spacing w:line="160" w:lineRule="atLeast"/>
-              <w:jc w:val="center"/>
-            </w:pPr>
-            <w:r>
-              <w:rPr>
-                <w:b/>
-                <w:bCs/>
-              </w:rPr>
-              <w:t>Итого (</w:t>
-            </w:r>
-            <w:r>
-              <w:rPr>
-                <w:b/>
-                <w:bCs/>
-              </w:rPr>
-              <w:t>2</w:t>
-            </w:r>
-            <w:r>
-              <w:rPr>
-                <w:b/>
-                <w:bCs/>
-              </w:rPr>
-              <w:t>7</w:t>
-            </w:r>
-            <w:r>
-              <w:rPr>
-                <w:b/>
-                <w:bCs/>
+              <w:t>27</w:t>
+            </w:r>
+            <w:r>
+              <w:rPr>
+                <w:b/>
+                <w:bCs/>
+                <w:sz w:val="20"/>
+                <w:szCs w:val="20"/>
               </w:rPr>
               <w:t>) 25</w:t>
             </w:r>
@@ -4489,7 +4377,6 @@
                 <w:sz w:val="20"/>
                 <w:szCs w:val="20"/>
               </w:rPr>
-              <w:lastRenderedPageBreak/>
               <w:t>Должностные лица, входящие в составы комиссий по повышению устойчивости функционирования организаций, отнесенных к категории по ГО, а также продолжающих работу в военное время.</w:t>
             </w:r>
           </w:p>
@@ -4747,7 +4634,26 @@
                 <w:sz w:val="20"/>
                 <w:szCs w:val="20"/>
               </w:rPr>
-              <w:t>Должностные лица, входящие в составы  эвакуационных комиссий организаций.</w:t>
+              <w:lastRenderedPageBreak/>
+              <w:t xml:space="preserve">Должностные лица, входящие в </w:t>
+            </w:r>
+            <w:proofErr w:type="gramStart"/>
+            <w:r>
+              <w:rPr>
+                <w:b/>
+                <w:sz w:val="20"/>
+                <w:szCs w:val="20"/>
+              </w:rPr>
+              <w:t>составы  эвакуационных</w:t>
+            </w:r>
+            <w:proofErr w:type="gramEnd"/>
+            <w:r>
+              <w:rPr>
+                <w:b/>
+                <w:sz w:val="20"/>
+                <w:szCs w:val="20"/>
+              </w:rPr>
+              <w:t xml:space="preserve"> комиссий организаций.</w:t>
             </w:r>
           </w:p>
         </w:tc>

--- a/src/utils/documents/documentsPlans/plan-podgotovki-na-2024-god.docx
+++ b/src/utils/documents/documentsPlans/plan-podgotovki-na-2024-god.docx
@@ -161,7 +161,7 @@
           <w:u w:val="single"/>
           <w:lang w:eastAsia="ja-JP" w:bidi="fa-IR"/>
         </w:rPr>
-        <w:t>342</w:t>
+        <w:t xml:space="preserve"> </w:t>
       </w:r>
       <w:r>
         <w:rPr>
@@ -173,7 +173,31 @@
           <w:u w:val="single"/>
           <w:lang w:eastAsia="ja-JP" w:bidi="fa-IR"/>
         </w:rPr>
-        <w:t xml:space="preserve">   </w:t>
+        <w:t>38</w:t>
+      </w:r>
+      <w:r>
+        <w:rPr>
+          <w:rFonts w:eastAsia="Andale Sans UI"/>
+          <w:b/>
+          <w:kern w:val="3"/>
+          <w:sz w:val="18"/>
+          <w:szCs w:val="18"/>
+          <w:u w:val="single"/>
+          <w:lang w:eastAsia="ja-JP" w:bidi="fa-IR"/>
+        </w:rPr>
+        <w:t xml:space="preserve">  </w:t>
+      </w:r>
+      <w:r>
+        <w:rPr>
+          <w:rFonts w:eastAsia="Andale Sans UI"/>
+          <w:b/>
+          <w:kern w:val="3"/>
+          <w:sz w:val="18"/>
+          <w:szCs w:val="18"/>
+          <w:u w:val="single"/>
+          <w:lang w:eastAsia="ja-JP" w:bidi="fa-IR"/>
+        </w:rPr>
+        <w:t xml:space="preserve"> </w:t>
       </w:r>
       <w:proofErr w:type="spellStart"/>
       <w:r>
@@ -209,7 +233,55 @@
           <w:u w:val="single"/>
           <w:lang w:eastAsia="ja-JP" w:bidi="fa-IR"/>
         </w:rPr>
-        <w:t xml:space="preserve">01 </w:t>
+        <w:t>0</w:t>
+      </w:r>
+      <w:r>
+        <w:rPr>
+          <w:rFonts w:eastAsia="Andale Sans UI"/>
+          <w:b/>
+          <w:kern w:val="3"/>
+          <w:sz w:val="18"/>
+          <w:szCs w:val="18"/>
+          <w:u w:val="single"/>
+          <w:lang w:eastAsia="ja-JP" w:bidi="fa-IR"/>
+        </w:rPr>
+        <w:t>5</w:t>
+      </w:r>
+      <w:r>
+        <w:rPr>
+          <w:rFonts w:eastAsia="Andale Sans UI"/>
+          <w:b/>
+          <w:kern w:val="3"/>
+          <w:sz w:val="18"/>
+          <w:szCs w:val="18"/>
+          <w:u w:val="single"/>
+          <w:lang w:eastAsia="ja-JP" w:bidi="fa-IR"/>
+        </w:rPr>
+        <w:t xml:space="preserve"> </w:t>
+      </w:r>
+      <w:r>
+        <w:rPr>
+          <w:rFonts w:eastAsia="Andale Sans UI"/>
+          <w:b/>
+          <w:kern w:val="3"/>
+          <w:sz w:val="18"/>
+          <w:szCs w:val="18"/>
+          <w:u w:val="single"/>
+          <w:lang w:eastAsia="ja-JP" w:bidi="fa-IR"/>
+        </w:rPr>
+        <w:t xml:space="preserve"> </w:t>
+      </w:r>
+      <w:r>
+        <w:rPr>
+          <w:rFonts w:eastAsia="Andale Sans UI"/>
+          <w:b/>
+          <w:kern w:val="3"/>
+          <w:sz w:val="18"/>
+          <w:szCs w:val="18"/>
+          <w:u w:val="single"/>
+          <w:lang w:eastAsia="ja-JP" w:bidi="fa-IR"/>
+        </w:rPr>
+        <w:t xml:space="preserve"> </w:t>
       </w:r>
       <w:r>
         <w:rPr>
@@ -220,7 +292,7 @@
           <w:szCs w:val="18"/>
           <w:lang w:eastAsia="ja-JP" w:bidi="fa-IR"/>
         </w:rPr>
-        <w:t>ноября</w:t>
+        <w:t xml:space="preserve">февраля </w:t>
       </w:r>
       <w:r>
         <w:rPr>
@@ -231,7 +303,7 @@
           <w:szCs w:val="18"/>
           <w:lang w:val="de-DE" w:eastAsia="ja-JP" w:bidi="fa-IR"/>
         </w:rPr>
-        <w:t xml:space="preserve"> 20</w:t>
+        <w:t>20</w:t>
       </w:r>
       <w:r>
         <w:rPr>
@@ -253,7 +325,7 @@
           <w:szCs w:val="18"/>
           <w:lang w:eastAsia="ja-JP" w:bidi="fa-IR"/>
         </w:rPr>
-        <w:t>3</w:t>
+        <w:t>4</w:t>
       </w:r>
       <w:r>
         <w:rPr>
@@ -3952,14 +4024,7 @@
                 <w:sz w:val="20"/>
                 <w:szCs w:val="20"/>
               </w:rPr>
-              <w:t>АО «</w:t>
-            </w:r>
-            <w:r>
-              <w:rPr>
-                <w:sz w:val="20"/>
-                <w:szCs w:val="20"/>
-              </w:rPr>
-              <w:t>ЦС «Звездочка»</w:t>
+              <w:t>АО «ЦС «Звездочка»</w:t>
             </w:r>
           </w:p>
           <w:p>
